--- a/7th semester Defence Report/Development report.docx
+++ b/7th semester Defence Report/Development report.docx
@@ -389,42 +389,46 @@
       <w:r>
         <w:rPr>
           <w:rFonts w:ascii="Arial" w:hAnsi="Arial" w:cs="Arial"/>
-          <w:color w:val="212121"/>
           <w:sz w:val="21"/>
           <w:szCs w:val="21"/>
           <w:shd w:val="clear" w:color="auto" w:fill="FFFFFF"/>
         </w:rPr>
-        <w:t xml:space="preserve">We use </w:t>
-      </w:r>
-      <w:r>
-        <w:rPr>
-          <w:rFonts w:ascii="Arial" w:hAnsi="Arial" w:cs="Arial"/>
-          <w:color w:val="212121"/>
+        <w:t xml:space="preserve">We use a sequence to sequence (seq2seq) </w:t>
+      </w:r>
+      <w:r>
+        <w:rPr>
+          <w:rFonts w:ascii="Arial" w:hAnsi="Arial" w:cs="Arial"/>
+          <w:sz w:val="21"/>
+          <w:szCs w:val="21"/>
+        </w:rPr>
+        <w:t>Neural Machine Translation</w:t>
+      </w:r>
+      <w:r>
+        <w:rPr>
+          <w:rFonts w:ascii="Arial" w:hAnsi="Arial" w:cs="Arial"/>
           <w:sz w:val="21"/>
           <w:szCs w:val="21"/>
           <w:shd w:val="clear" w:color="auto" w:fill="FFFFFF"/>
         </w:rPr>
-        <w:t>a sequence to sequence (seq2seq) model</w:t>
-      </w:r>
-      <w:r>
-        <w:rPr>
-          <w:rFonts w:ascii="Arial" w:hAnsi="Arial" w:cs="Arial"/>
-          <w:color w:val="212121"/>
+        <w:t xml:space="preserve"> </w:t>
+      </w:r>
+      <w:r>
+        <w:rPr>
+          <w:rFonts w:ascii="Arial" w:hAnsi="Arial" w:cs="Arial"/>
           <w:sz w:val="21"/>
           <w:szCs w:val="21"/>
           <w:shd w:val="clear" w:color="auto" w:fill="FFFFFF"/>
         </w:rPr>
-        <w:t xml:space="preserve"> and After training</w:t>
-      </w:r>
-      <w:r>
-        <w:rPr>
-          <w:rFonts w:ascii="Arial" w:hAnsi="Arial" w:cs="Arial"/>
-          <w:color w:val="212121"/>
+        <w:t xml:space="preserve">model </w:t>
+      </w:r>
+      <w:r>
+        <w:rPr>
+          <w:rFonts w:ascii="Arial" w:hAnsi="Arial" w:cs="Arial"/>
           <w:sz w:val="21"/>
           <w:szCs w:val="21"/>
           <w:shd w:val="clear" w:color="auto" w:fill="FFFFFF"/>
         </w:rPr>
-        <w:t xml:space="preserve"> </w:t>
+        <w:t xml:space="preserve">to automate the translation job using machine learning technics </w:t>
       </w:r>
       <w:r>
         <w:rPr>
@@ -434,6 +438,16 @@
           <w:szCs w:val="21"/>
           <w:shd w:val="clear" w:color="auto" w:fill="FFFFFF"/>
         </w:rPr>
+        <w:t xml:space="preserve">and After training </w:t>
+      </w:r>
+      <w:r>
+        <w:rPr>
+          <w:rFonts w:ascii="Arial" w:hAnsi="Arial" w:cs="Arial"/>
+          <w:color w:val="212121"/>
+          <w:sz w:val="21"/>
+          <w:szCs w:val="21"/>
+          <w:shd w:val="clear" w:color="auto" w:fill="FFFFFF"/>
+        </w:rPr>
         <w:t xml:space="preserve">the </w:t>
       </w:r>
       <w:r>
@@ -444,8 +458,10 @@
           <w:szCs w:val="21"/>
           <w:shd w:val="clear" w:color="auto" w:fill="FFFFFF"/>
         </w:rPr>
-        <w:t xml:space="preserve">model </w:t>
-      </w:r>
+        <w:t>model we were able to input an English word, such as *</w:t>
+      </w:r>
+      <w:bookmarkStart w:id="0" w:name="_GoBack"/>
+      <w:bookmarkEnd w:id="0"/>
       <w:r>
         <w:rPr>
           <w:rFonts w:ascii="Arial" w:hAnsi="Arial" w:cs="Arial"/>
@@ -454,99 +470,18 @@
           <w:szCs w:val="21"/>
           <w:shd w:val="clear" w:color="auto" w:fill="FFFFFF"/>
         </w:rPr>
-        <w:t>we were</w:t>
-      </w:r>
-      <w:r>
-        <w:rPr>
+        <w:t>"¿translator "</w:t>
+      </w:r>
+      <w:r>
+        <w:rPr>
+          <w:rStyle w:val="Emphasis"/>
           <w:rFonts w:ascii="Arial" w:hAnsi="Arial" w:cs="Arial"/>
           <w:color w:val="212121"/>
           <w:sz w:val="21"/>
           <w:szCs w:val="21"/>
           <w:shd w:val="clear" w:color="auto" w:fill="FFFFFF"/>
         </w:rPr>
-        <w:t xml:space="preserve"> able to input </w:t>
-      </w:r>
-      <w:r>
-        <w:rPr>
-          <w:rFonts w:ascii="Arial" w:hAnsi="Arial" w:cs="Arial"/>
-          <w:color w:val="212121"/>
-          <w:sz w:val="21"/>
-          <w:szCs w:val="21"/>
-          <w:shd w:val="clear" w:color="auto" w:fill="FFFFFF"/>
-        </w:rPr>
-        <w:t>an</w:t>
-      </w:r>
-      <w:r>
-        <w:rPr>
-          <w:rFonts w:ascii="Arial" w:hAnsi="Arial" w:cs="Arial"/>
-          <w:color w:val="212121"/>
-          <w:sz w:val="21"/>
-          <w:szCs w:val="21"/>
-          <w:shd w:val="clear" w:color="auto" w:fill="FFFFFF"/>
-        </w:rPr>
-        <w:t xml:space="preserve"> </w:t>
-      </w:r>
-      <w:r>
-        <w:rPr>
-          <w:rFonts w:ascii="Arial" w:hAnsi="Arial" w:cs="Arial"/>
-          <w:color w:val="212121"/>
-          <w:sz w:val="21"/>
-          <w:szCs w:val="21"/>
-          <w:shd w:val="clear" w:color="auto" w:fill="FFFFFF"/>
-        </w:rPr>
-        <w:t>English word</w:t>
-      </w:r>
-      <w:r>
-        <w:rPr>
-          <w:rFonts w:ascii="Arial" w:hAnsi="Arial" w:cs="Arial"/>
-          <w:color w:val="212121"/>
-          <w:sz w:val="21"/>
-          <w:szCs w:val="21"/>
-          <w:shd w:val="clear" w:color="auto" w:fill="FFFFFF"/>
-        </w:rPr>
-        <w:t>, such as *"¿</w:t>
-      </w:r>
-      <w:r>
-        <w:rPr>
-          <w:rFonts w:ascii="Arial" w:hAnsi="Arial" w:cs="Arial"/>
-          <w:color w:val="212121"/>
-          <w:sz w:val="21"/>
-          <w:szCs w:val="21"/>
-          <w:shd w:val="clear" w:color="auto" w:fill="FFFFFF"/>
-        </w:rPr>
-        <w:t xml:space="preserve">translator </w:t>
-      </w:r>
-      <w:r>
-        <w:rPr>
-          <w:rFonts w:ascii="Arial" w:hAnsi="Arial" w:cs="Arial"/>
-          <w:color w:val="212121"/>
-          <w:sz w:val="21"/>
-          <w:szCs w:val="21"/>
-          <w:shd w:val="clear" w:color="auto" w:fill="FFFFFF"/>
-        </w:rPr>
-        <w:t>"</w:t>
-      </w:r>
-      <w:r>
-        <w:rPr>
-          <w:rStyle w:val="Emphasis"/>
-          <w:rFonts w:ascii="Arial" w:hAnsi="Arial" w:cs="Arial"/>
-          <w:color w:val="212121"/>
-          <w:sz w:val="21"/>
-          <w:szCs w:val="21"/>
-          <w:shd w:val="clear" w:color="auto" w:fill="FFFFFF"/>
-        </w:rPr>
-        <w:t>, and return the</w:t>
-      </w:r>
-      <w:r>
-        <w:rPr>
-          <w:rStyle w:val="Emphasis"/>
-          <w:rFonts w:ascii="Arial" w:hAnsi="Arial" w:cs="Arial"/>
-          <w:color w:val="212121"/>
-          <w:sz w:val="21"/>
-          <w:szCs w:val="21"/>
-          <w:shd w:val="clear" w:color="auto" w:fill="FFFFFF"/>
-        </w:rPr>
-        <w:t xml:space="preserve"> sign:</w:t>
+        <w:t>, and return the sign:</w:t>
       </w:r>
     </w:p>
     <w:p>
@@ -600,18 +535,7 @@
           <w:szCs w:val="36"/>
           <w:shd w:val="clear" w:color="auto" w:fill="FFFFFF"/>
         </w:rPr>
-        <w:t xml:space="preserve"> </w:t>
-      </w:r>
-      <w:r>
-        <w:rPr>
-          <w:rStyle w:val="Emphasis"/>
-          <w:rFonts w:ascii="Arial" w:hAnsi="Arial" w:cs="Arial"/>
-          <w:color w:val="212121"/>
-          <w:sz w:val="36"/>
-          <w:szCs w:val="36"/>
-          <w:shd w:val="clear" w:color="auto" w:fill="FFFFFF"/>
-        </w:rPr>
-        <w:t>"</w:t>
+        <w:t xml:space="preserve"> "</w:t>
       </w:r>
       <w:r>
         <w:rPr>
@@ -761,7 +685,35 @@
           <w:shd w:val="clear" w:color="auto" w:fill="FFFFFF"/>
           <w:lang w:bidi="ps-AF"/>
         </w:rPr>
-        <w:t xml:space="preserve"> “google colab”</w:t>
+        <w:t xml:space="preserve"> “google </w:t>
+      </w:r>
+      <w:proofErr w:type="spellStart"/>
+      <w:r>
+        <w:rPr>
+          <w:rFonts w:ascii="Arial" w:hAnsi="Arial" w:cs="Arial"/>
+          <w:b w:val="0"/>
+          <w:bCs w:val="0"/>
+          <w:color w:val="212121"/>
+          <w:sz w:val="21"/>
+          <w:szCs w:val="21"/>
+          <w:shd w:val="clear" w:color="auto" w:fill="FFFFFF"/>
+          <w:lang w:bidi="ps-AF"/>
+        </w:rPr>
+        <w:t>colab</w:t>
+      </w:r>
+      <w:proofErr w:type="spellEnd"/>
+      <w:r>
+        <w:rPr>
+          <w:rFonts w:ascii="Arial" w:hAnsi="Arial" w:cs="Arial"/>
+          <w:b w:val="0"/>
+          <w:bCs w:val="0"/>
+          <w:color w:val="212121"/>
+          <w:sz w:val="21"/>
+          <w:szCs w:val="21"/>
+          <w:shd w:val="clear" w:color="auto" w:fill="FFFFFF"/>
+          <w:lang w:bidi="ps-AF"/>
+        </w:rPr>
+        <w:t>”</w:t>
       </w:r>
       <w:r>
         <w:rPr>
@@ -964,18 +916,7 @@
           <w:szCs w:val="24"/>
           <w:lang w:bidi="ps-AF"/>
         </w:rPr>
-        <w:t xml:space="preserve"> the dataset</w:t>
-      </w:r>
-      <w:r>
-        <w:rPr>
-          <w:rFonts w:cstheme="minorHAnsi"/>
-          <w:b/>
-          <w:bCs/>
-          <w:sz w:val="24"/>
-          <w:szCs w:val="24"/>
-          <w:lang w:bidi="ps-AF"/>
-        </w:rPr>
-        <w:t>:</w:t>
+        <w:t xml:space="preserve"> the dataset:</w:t>
       </w:r>
     </w:p>
     <w:p>
@@ -1170,7 +1111,7 @@
         <w:spacing w:after="0" w:line="240" w:lineRule="auto"/>
         <w:ind w:left="0"/>
         <w:rPr>
-          <w:rFonts w:cstheme="minorHAnsi" w:hint="cs"/>
+          <w:rFonts w:cstheme="minorHAnsi"/>
           <w:sz w:val="24"/>
           <w:szCs w:val="24"/>
           <w:rtl/>
@@ -1221,7 +1162,31 @@
           <w:sz w:val="21"/>
           <w:szCs w:val="21"/>
         </w:rPr>
-        <w:t>Create a tf.data dataset</w:t>
+        <w:t xml:space="preserve">Create a </w:t>
+      </w:r>
+      <w:proofErr w:type="spellStart"/>
+      <w:r>
+        <w:rPr>
+          <w:rFonts w:ascii="Arial" w:hAnsi="Arial" w:cs="Arial"/>
+          <w:b/>
+          <w:bCs/>
+          <w:color w:val="212121"/>
+          <w:sz w:val="21"/>
+          <w:szCs w:val="21"/>
+        </w:rPr>
+        <w:t>tf.data</w:t>
+      </w:r>
+      <w:proofErr w:type="spellEnd"/>
+      <w:r>
+        <w:rPr>
+          <w:rFonts w:ascii="Arial" w:hAnsi="Arial" w:cs="Arial"/>
+          <w:b/>
+          <w:bCs/>
+          <w:color w:val="212121"/>
+          <w:sz w:val="21"/>
+          <w:szCs w:val="21"/>
+        </w:rPr>
+        <w:t xml:space="preserve"> dataset</w:t>
       </w:r>
     </w:p>
     <w:p>
@@ -1301,7 +1266,73 @@
           <w:sz w:val="21"/>
           <w:szCs w:val="21"/>
         </w:rPr>
-        <w:t>(batch_size, max_length, hidden_size)</w:t>
+        <w:t>(</w:t>
+      </w:r>
+      <w:proofErr w:type="spellStart"/>
+      <w:r>
+        <w:rPr>
+          <w:rStyle w:val="Emphasis"/>
+          <w:rFonts w:ascii="Arial" w:hAnsi="Arial" w:cs="Arial"/>
+          <w:color w:val="212121"/>
+          <w:sz w:val="21"/>
+          <w:szCs w:val="21"/>
+        </w:rPr>
+        <w:t>batch_size</w:t>
+      </w:r>
+      <w:proofErr w:type="spellEnd"/>
+      <w:r>
+        <w:rPr>
+          <w:rStyle w:val="Emphasis"/>
+          <w:rFonts w:ascii="Arial" w:hAnsi="Arial" w:cs="Arial"/>
+          <w:color w:val="212121"/>
+          <w:sz w:val="21"/>
+          <w:szCs w:val="21"/>
+        </w:rPr>
+        <w:t xml:space="preserve">, </w:t>
+      </w:r>
+      <w:proofErr w:type="spellStart"/>
+      <w:r>
+        <w:rPr>
+          <w:rStyle w:val="Emphasis"/>
+          <w:rFonts w:ascii="Arial" w:hAnsi="Arial" w:cs="Arial"/>
+          <w:color w:val="212121"/>
+          <w:sz w:val="21"/>
+          <w:szCs w:val="21"/>
+        </w:rPr>
+        <w:t>max_length</w:t>
+      </w:r>
+      <w:proofErr w:type="spellEnd"/>
+      <w:r>
+        <w:rPr>
+          <w:rStyle w:val="Emphasis"/>
+          <w:rFonts w:ascii="Arial" w:hAnsi="Arial" w:cs="Arial"/>
+          <w:color w:val="212121"/>
+          <w:sz w:val="21"/>
+          <w:szCs w:val="21"/>
+        </w:rPr>
+        <w:t xml:space="preserve">, </w:t>
+      </w:r>
+      <w:proofErr w:type="spellStart"/>
+      <w:r>
+        <w:rPr>
+          <w:rStyle w:val="Emphasis"/>
+          <w:rFonts w:ascii="Arial" w:hAnsi="Arial" w:cs="Arial"/>
+          <w:color w:val="212121"/>
+          <w:sz w:val="21"/>
+          <w:szCs w:val="21"/>
+        </w:rPr>
+        <w:t>hidden_size</w:t>
+      </w:r>
+      <w:proofErr w:type="spellEnd"/>
+      <w:r>
+        <w:rPr>
+          <w:rStyle w:val="Emphasis"/>
+          <w:rFonts w:ascii="Arial" w:hAnsi="Arial" w:cs="Arial"/>
+          <w:color w:val="212121"/>
+          <w:sz w:val="21"/>
+          <w:szCs w:val="21"/>
+        </w:rPr>
+        <w:t>)</w:t>
       </w:r>
       <w:r>
         <w:rPr>
@@ -1320,7 +1351,51 @@
           <w:sz w:val="21"/>
           <w:szCs w:val="21"/>
         </w:rPr>
-        <w:t>(batch_size, hidden_size)</w:t>
+        <w:t>(</w:t>
+      </w:r>
+      <w:proofErr w:type="spellStart"/>
+      <w:r>
+        <w:rPr>
+          <w:rStyle w:val="Emphasis"/>
+          <w:rFonts w:ascii="Arial" w:hAnsi="Arial" w:cs="Arial"/>
+          <w:color w:val="212121"/>
+          <w:sz w:val="21"/>
+          <w:szCs w:val="21"/>
+        </w:rPr>
+        <w:t>batch_size</w:t>
+      </w:r>
+      <w:proofErr w:type="spellEnd"/>
+      <w:r>
+        <w:rPr>
+          <w:rStyle w:val="Emphasis"/>
+          <w:rFonts w:ascii="Arial" w:hAnsi="Arial" w:cs="Arial"/>
+          <w:color w:val="212121"/>
+          <w:sz w:val="21"/>
+          <w:szCs w:val="21"/>
+        </w:rPr>
+        <w:t xml:space="preserve">, </w:t>
+      </w:r>
+      <w:proofErr w:type="spellStart"/>
+      <w:r>
+        <w:rPr>
+          <w:rStyle w:val="Emphasis"/>
+          <w:rFonts w:ascii="Arial" w:hAnsi="Arial" w:cs="Arial"/>
+          <w:color w:val="212121"/>
+          <w:sz w:val="21"/>
+          <w:szCs w:val="21"/>
+        </w:rPr>
+        <w:t>hidden_size</w:t>
+      </w:r>
+      <w:proofErr w:type="spellEnd"/>
+      <w:r>
+        <w:rPr>
+          <w:rStyle w:val="Emphasis"/>
+          <w:rFonts w:ascii="Arial" w:hAnsi="Arial" w:cs="Arial"/>
+          <w:color w:val="212121"/>
+          <w:sz w:val="21"/>
+          <w:szCs w:val="21"/>
+        </w:rPr>
+        <w:t>)</w:t>
       </w:r>
       <w:r>
         <w:rPr>
@@ -1537,6 +1612,7 @@
         </w:rPr>
         <w:t xml:space="preserve">The </w:t>
       </w:r>
+      <w:proofErr w:type="spellStart"/>
       <w:r>
         <w:rPr>
           <w:rFonts w:ascii="Arial" w:hAnsi="Arial" w:cs="Arial"/>
@@ -1545,8 +1621,9 @@
           <w:szCs w:val="21"/>
           <w:shd w:val="clear" w:color="auto" w:fill="FFFFFF"/>
         </w:rPr>
-        <w:t>pseudo-code:</w:t>
-      </w:r>
+        <w:t>pseudo-code:is</w:t>
+      </w:r>
+      <w:proofErr w:type="spellEnd"/>
       <w:r>
         <w:rPr>
           <w:rFonts w:ascii="Arial" w:hAnsi="Arial" w:cs="Arial"/>
@@ -1555,7 +1632,7 @@
           <w:szCs w:val="21"/>
           <w:shd w:val="clear" w:color="auto" w:fill="FFFFFF"/>
         </w:rPr>
-        <w:t>is as follow:</w:t>
+        <w:t xml:space="preserve"> as follow:</w:t>
       </w:r>
     </w:p>
     <w:p>
@@ -1580,7 +1657,27 @@
           <w:sz w:val="20"/>
           <w:szCs w:val="20"/>
         </w:rPr>
-        <w:t>score = FC(tanh(FC(EO) + FC(H)))</w:t>
+        <w:t>score = FC(</w:t>
+      </w:r>
+      <w:proofErr w:type="spellStart"/>
+      <w:r>
+        <w:rPr>
+          <w:rFonts w:ascii="Courier New" w:eastAsia="Times New Roman" w:hAnsi="Courier New" w:cs="Courier New"/>
+          <w:color w:val="212121"/>
+          <w:sz w:val="20"/>
+          <w:szCs w:val="20"/>
+        </w:rPr>
+        <w:t>tanh</w:t>
+      </w:r>
+      <w:proofErr w:type="spellEnd"/>
+      <w:r>
+        <w:rPr>
+          <w:rFonts w:ascii="Courier New" w:eastAsia="Times New Roman" w:hAnsi="Courier New" w:cs="Courier New"/>
+          <w:color w:val="212121"/>
+          <w:sz w:val="20"/>
+          <w:szCs w:val="20"/>
+        </w:rPr>
+        <w:t>(FC(EO) + FC(H)))</w:t>
       </w:r>
     </w:p>
     <w:p>
@@ -1605,7 +1702,38 @@
           <w:sz w:val="20"/>
           <w:szCs w:val="20"/>
         </w:rPr>
-        <w:t>attention weights = softmax(score, axis = 1)</w:t>
+        <w:t xml:space="preserve">attention weights = </w:t>
+      </w:r>
+      <w:proofErr w:type="spellStart"/>
+      <w:proofErr w:type="gramStart"/>
+      <w:r>
+        <w:rPr>
+          <w:rFonts w:ascii="Courier New" w:eastAsia="Times New Roman" w:hAnsi="Courier New" w:cs="Courier New"/>
+          <w:color w:val="212121"/>
+          <w:sz w:val="20"/>
+          <w:szCs w:val="20"/>
+        </w:rPr>
+        <w:t>softmax</w:t>
+      </w:r>
+      <w:proofErr w:type="spellEnd"/>
+      <w:r>
+        <w:rPr>
+          <w:rFonts w:ascii="Courier New" w:eastAsia="Times New Roman" w:hAnsi="Courier New" w:cs="Courier New"/>
+          <w:color w:val="212121"/>
+          <w:sz w:val="20"/>
+          <w:szCs w:val="20"/>
+        </w:rPr>
+        <w:t>(</w:t>
+      </w:r>
+      <w:proofErr w:type="gramEnd"/>
+      <w:r>
+        <w:rPr>
+          <w:rFonts w:ascii="Courier New" w:eastAsia="Times New Roman" w:hAnsi="Courier New" w:cs="Courier New"/>
+          <w:color w:val="212121"/>
+          <w:sz w:val="20"/>
+          <w:szCs w:val="20"/>
+        </w:rPr>
+        <w:t>score, axis = 1)</w:t>
       </w:r>
       <w:r>
         <w:rPr>
@@ -1614,7 +1742,27 @@
           <w:sz w:val="21"/>
           <w:szCs w:val="21"/>
         </w:rPr>
-        <w:t>. Softmax by default is applied on the last axis but here we want to apply it on the </w:t>
+        <w:t xml:space="preserve">. </w:t>
+      </w:r>
+      <w:proofErr w:type="spellStart"/>
+      <w:r>
+        <w:rPr>
+          <w:rFonts w:ascii="Arial" w:eastAsia="Times New Roman" w:hAnsi="Arial" w:cs="Arial"/>
+          <w:color w:val="212121"/>
+          <w:sz w:val="21"/>
+          <w:szCs w:val="21"/>
+        </w:rPr>
+        <w:t>Softmax</w:t>
+      </w:r>
+      <w:proofErr w:type="spellEnd"/>
+      <w:r>
+        <w:rPr>
+          <w:rFonts w:ascii="Arial" w:eastAsia="Times New Roman" w:hAnsi="Arial" w:cs="Arial"/>
+          <w:color w:val="212121"/>
+          <w:sz w:val="21"/>
+          <w:szCs w:val="21"/>
+        </w:rPr>
+        <w:t xml:space="preserve"> by default is applied on the last axis but here we want to apply it on the </w:t>
       </w:r>
       <w:r>
         <w:rPr>
@@ -1645,17 +1793,90 @@
           <w:sz w:val="21"/>
           <w:szCs w:val="21"/>
         </w:rPr>
-        <w:t>(batch_size, max_length, hidden_size)</w:t>
-      </w:r>
+        <w:t>(</w:t>
+      </w:r>
+      <w:proofErr w:type="spellStart"/>
       <w:r>
         <w:rPr>
           <w:rFonts w:ascii="Arial" w:eastAsia="Times New Roman" w:hAnsi="Arial" w:cs="Arial"/>
+          <w:i/>
+          <w:iCs/>
+          <w:color w:val="212121"/>
+          <w:sz w:val="21"/>
+          <w:szCs w:val="21"/>
+        </w:rPr>
+        <w:t>batch_size</w:t>
+      </w:r>
+      <w:proofErr w:type="spellEnd"/>
+      <w:r>
+        <w:rPr>
+          <w:rFonts w:ascii="Arial" w:eastAsia="Times New Roman" w:hAnsi="Arial" w:cs="Arial"/>
+          <w:i/>
+          <w:iCs/>
+          <w:color w:val="212121"/>
+          <w:sz w:val="21"/>
+          <w:szCs w:val="21"/>
+        </w:rPr>
+        <w:t xml:space="preserve">, </w:t>
+      </w:r>
+      <w:proofErr w:type="spellStart"/>
+      <w:r>
+        <w:rPr>
+          <w:rFonts w:ascii="Arial" w:eastAsia="Times New Roman" w:hAnsi="Arial" w:cs="Arial"/>
+          <w:i/>
+          <w:iCs/>
+          <w:color w:val="212121"/>
+          <w:sz w:val="21"/>
+          <w:szCs w:val="21"/>
+        </w:rPr>
+        <w:t>max_length</w:t>
+      </w:r>
+      <w:proofErr w:type="spellEnd"/>
+      <w:r>
+        <w:rPr>
+          <w:rFonts w:ascii="Arial" w:eastAsia="Times New Roman" w:hAnsi="Arial" w:cs="Arial"/>
+          <w:i/>
+          <w:iCs/>
+          <w:color w:val="212121"/>
+          <w:sz w:val="21"/>
+          <w:szCs w:val="21"/>
+        </w:rPr>
+        <w:t xml:space="preserve">, </w:t>
+      </w:r>
+      <w:proofErr w:type="spellStart"/>
+      <w:r>
+        <w:rPr>
+          <w:rFonts w:ascii="Arial" w:eastAsia="Times New Roman" w:hAnsi="Arial" w:cs="Arial"/>
+          <w:i/>
+          <w:iCs/>
+          <w:color w:val="212121"/>
+          <w:sz w:val="21"/>
+          <w:szCs w:val="21"/>
+        </w:rPr>
+        <w:t>hidden_size</w:t>
+      </w:r>
+      <w:proofErr w:type="spellEnd"/>
+      <w:r>
+        <w:rPr>
+          <w:rFonts w:ascii="Arial" w:eastAsia="Times New Roman" w:hAnsi="Arial" w:cs="Arial"/>
+          <w:i/>
+          <w:iCs/>
+          <w:color w:val="212121"/>
+          <w:sz w:val="21"/>
+          <w:szCs w:val="21"/>
+        </w:rPr>
+        <w:t>)</w:t>
+      </w:r>
+      <w:r>
+        <w:rPr>
+          <w:rFonts w:ascii="Arial" w:eastAsia="Times New Roman" w:hAnsi="Arial" w:cs="Arial"/>
           <w:color w:val="212121"/>
           <w:sz w:val="21"/>
           <w:szCs w:val="21"/>
         </w:rPr>
         <w:t>. </w:t>
       </w:r>
+      <w:proofErr w:type="spellStart"/>
       <w:r>
         <w:rPr>
           <w:rFonts w:ascii="Courier New" w:eastAsia="Times New Roman" w:hAnsi="Courier New" w:cs="Courier New"/>
@@ -1665,6 +1886,7 @@
         </w:rPr>
         <w:t>Max_length</w:t>
       </w:r>
+      <w:proofErr w:type="spellEnd"/>
       <w:r>
         <w:rPr>
           <w:rFonts w:ascii="Arial" w:eastAsia="Times New Roman" w:hAnsi="Arial" w:cs="Arial"/>
@@ -1672,7 +1894,27 @@
           <w:sz w:val="21"/>
           <w:szCs w:val="21"/>
         </w:rPr>
-        <w:t> is the length of our input. Since we are trying to assign a weight to each input, softmax should be applied on that axis.</w:t>
+        <w:t xml:space="preserve"> is the length of our input. Since we are trying to assign a weight to each input, </w:t>
+      </w:r>
+      <w:proofErr w:type="spellStart"/>
+      <w:r>
+        <w:rPr>
+          <w:rFonts w:ascii="Arial" w:eastAsia="Times New Roman" w:hAnsi="Arial" w:cs="Arial"/>
+          <w:color w:val="212121"/>
+          <w:sz w:val="21"/>
+          <w:szCs w:val="21"/>
+        </w:rPr>
+        <w:t>softmax</w:t>
+      </w:r>
+      <w:proofErr w:type="spellEnd"/>
+      <w:r>
+        <w:rPr>
+          <w:rFonts w:ascii="Arial" w:eastAsia="Times New Roman" w:hAnsi="Arial" w:cs="Arial"/>
+          <w:color w:val="212121"/>
+          <w:sz w:val="21"/>
+          <w:szCs w:val="21"/>
+        </w:rPr>
+        <w:t xml:space="preserve"> should be applied on that axis.</w:t>
       </w:r>
     </w:p>
     <w:p>
@@ -1697,7 +1939,27 @@
           <w:sz w:val="20"/>
           <w:szCs w:val="20"/>
         </w:rPr>
-        <w:t>context vector = sum(attention weights * EO, axis = 1)</w:t>
+        <w:t xml:space="preserve">context vector = </w:t>
+      </w:r>
+      <w:proofErr w:type="gramStart"/>
+      <w:r>
+        <w:rPr>
+          <w:rFonts w:ascii="Courier New" w:eastAsia="Times New Roman" w:hAnsi="Courier New" w:cs="Courier New"/>
+          <w:color w:val="212121"/>
+          <w:sz w:val="20"/>
+          <w:szCs w:val="20"/>
+        </w:rPr>
+        <w:t>sum(</w:t>
+      </w:r>
+      <w:proofErr w:type="gramEnd"/>
+      <w:r>
+        <w:rPr>
+          <w:rFonts w:ascii="Courier New" w:eastAsia="Times New Roman" w:hAnsi="Courier New" w:cs="Courier New"/>
+          <w:color w:val="212121"/>
+          <w:sz w:val="20"/>
+          <w:szCs w:val="20"/>
+        </w:rPr>
+        <w:t>attention weights * EO, axis = 1)</w:t>
       </w:r>
       <w:r>
         <w:rPr>
@@ -1765,7 +2027,38 @@
           <w:sz w:val="20"/>
           <w:szCs w:val="20"/>
         </w:rPr>
-        <w:t>merged vector = concat(embedding output, context vector)</w:t>
+        <w:t xml:space="preserve">merged vector = </w:t>
+      </w:r>
+      <w:proofErr w:type="spellStart"/>
+      <w:proofErr w:type="gramStart"/>
+      <w:r>
+        <w:rPr>
+          <w:rFonts w:ascii="Courier New" w:eastAsia="Times New Roman" w:hAnsi="Courier New" w:cs="Courier New"/>
+          <w:color w:val="212121"/>
+          <w:sz w:val="20"/>
+          <w:szCs w:val="20"/>
+        </w:rPr>
+        <w:t>concat</w:t>
+      </w:r>
+      <w:proofErr w:type="spellEnd"/>
+      <w:r>
+        <w:rPr>
+          <w:rFonts w:ascii="Courier New" w:eastAsia="Times New Roman" w:hAnsi="Courier New" w:cs="Courier New"/>
+          <w:color w:val="212121"/>
+          <w:sz w:val="20"/>
+          <w:szCs w:val="20"/>
+        </w:rPr>
+        <w:t>(</w:t>
+      </w:r>
+      <w:proofErr w:type="gramEnd"/>
+      <w:r>
+        <w:rPr>
+          <w:rFonts w:ascii="Courier New" w:eastAsia="Times New Roman" w:hAnsi="Courier New" w:cs="Courier New"/>
+          <w:color w:val="212121"/>
+          <w:sz w:val="20"/>
+          <w:szCs w:val="20"/>
+        </w:rPr>
+        <w:t>embedding output, context vector)</w:t>
       </w:r>
     </w:p>
     <w:p>
@@ -2192,34 +2485,7 @@
           <w:sz w:val="21"/>
           <w:szCs w:val="21"/>
         </w:rPr>
-        <w:t xml:space="preserve">We </w:t>
-      </w:r>
-      <w:r>
-        <w:rPr>
-          <w:rFonts w:ascii="Arial" w:hAnsi="Arial" w:cs="Arial"/>
-          <w:color w:val="212121"/>
-          <w:sz w:val="21"/>
-          <w:szCs w:val="21"/>
-        </w:rPr>
-        <w:t>Use</w:t>
-      </w:r>
-      <w:r>
-        <w:rPr>
-          <w:rFonts w:ascii="Arial" w:hAnsi="Arial" w:cs="Arial"/>
-          <w:color w:val="212121"/>
-          <w:sz w:val="21"/>
-          <w:szCs w:val="21"/>
-        </w:rPr>
-        <w:t>d</w:t>
-      </w:r>
-      <w:r>
-        <w:rPr>
-          <w:rFonts w:ascii="Arial" w:hAnsi="Arial" w:cs="Arial"/>
-          <w:color w:val="212121"/>
-          <w:sz w:val="21"/>
-          <w:szCs w:val="21"/>
-        </w:rPr>
-        <w:t> </w:t>
+        <w:t>We Used </w:t>
       </w:r>
       <w:r>
         <w:rPr>
@@ -2336,7 +2602,27 @@
           <w:sz w:val="21"/>
           <w:szCs w:val="21"/>
         </w:rPr>
-        <w:t>The final step is to calculate the gradients and apply it to the optimizer and backpropagate.</w:t>
+        <w:t xml:space="preserve">The final step is to calculate the gradients and apply it to the optimizer and </w:t>
+      </w:r>
+      <w:proofErr w:type="spellStart"/>
+      <w:r>
+        <w:rPr>
+          <w:rFonts w:ascii="Arial" w:hAnsi="Arial" w:cs="Arial"/>
+          <w:color w:val="212121"/>
+          <w:sz w:val="21"/>
+          <w:szCs w:val="21"/>
+        </w:rPr>
+        <w:t>backpropagate</w:t>
+      </w:r>
+      <w:proofErr w:type="spellEnd"/>
+      <w:r>
+        <w:rPr>
+          <w:rFonts w:ascii="Arial" w:hAnsi="Arial" w:cs="Arial"/>
+          <w:color w:val="212121"/>
+          <w:sz w:val="21"/>
+          <w:szCs w:val="21"/>
+        </w:rPr>
+        <w:t>.</w:t>
       </w:r>
     </w:p>
     <w:p>
@@ -2594,8 +2880,6 @@
       <w:r>
         <w:t xml:space="preserve">We tested the translate function for following words and we get these results: </w:t>
       </w:r>
-      <w:bookmarkStart w:id="0" w:name="_GoBack"/>
-      <w:bookmarkEnd w:id="0"/>
     </w:p>
     <w:p>
       <w:pPr>
